--- a/Reservaciones de vuelos.docx
+++ b/Reservaciones de vuelos.docx
@@ -37,10 +37,7 @@
         <w:jc w:val="both"/>
       </w:pPr>
       <w:r>
-        <w:t xml:space="preserve">El diseño y posterior implementación de la solución de software de reservaciones de vuelos esta guiado principalmente por principios de diseño </w:t>
-      </w:r>
-      <w:r>
-        <w:t>que abordan l</w:t>
+        <w:t>El diseño y posterior implementación de la solución de software de reservaciones de vuelos esta guiado principalmente por principios de diseño que abordan l</w:t>
       </w:r>
       <w:r>
         <w:t xml:space="preserve">a importancia de la simplicidad como lo son </w:t>
@@ -53,10 +50,7 @@
         <w:t>KISS</w:t>
       </w:r>
       <w:r>
-        <w:t>,</w:t>
-      </w:r>
-      <w:r>
-        <w:t> </w:t>
+        <w:t>, </w:t>
       </w:r>
       <w:r>
         <w:rPr>
@@ -66,13 +60,7 @@
         <w:t>YAGNI</w:t>
       </w:r>
       <w:r>
-        <w:t> </w:t>
-      </w:r>
-      <w:r>
-        <w:t>o la</w:t>
-      </w:r>
-      <w:r>
-        <w:t> </w:t>
+        <w:t> o la </w:t>
       </w:r>
       <w:r>
         <w:rPr>
@@ -212,17 +200,7 @@
           <w:shd w:val="clear" w:color="auto" w:fill="FFFFFF"/>
           <w:lang w:val="en-US"/>
         </w:rPr>
-        <w:t>)</w:t>
-      </w:r>
-      <w:r>
-        <w:rPr>
-          <w:rStyle w:val="Textoennegrita"/>
-          <w:rFonts w:ascii="Calibri" w:hAnsi="Calibri" w:cs="Arial"/>
-          <w:color w:val="222222"/>
-          <w:shd w:val="clear" w:color="auto" w:fill="FFFFFF"/>
-          <w:lang w:val="en-US"/>
-        </w:rPr>
-        <w:t xml:space="preserve">, </w:t>
+        <w:t xml:space="preserve">), </w:t>
       </w:r>
       <w:r>
         <w:rPr>
@@ -265,55 +243,7 @@
           <w:color w:val="222222"/>
           <w:shd w:val="clear" w:color="auto" w:fill="FFFFFF"/>
         </w:rPr>
-        <w:t xml:space="preserve">l </w:t>
-      </w:r>
-      <w:r>
-        <w:rPr>
-          <w:rFonts w:ascii="Calibri" w:hAnsi="Calibri"/>
-          <w:color w:val="222222"/>
-          <w:shd w:val="clear" w:color="auto" w:fill="FFFFFF"/>
-        </w:rPr>
-        <w:t xml:space="preserve">objetivo principal </w:t>
-      </w:r>
-      <w:r>
-        <w:rPr>
-          <w:rFonts w:ascii="Calibri" w:hAnsi="Calibri"/>
-          <w:color w:val="222222"/>
-          <w:shd w:val="clear" w:color="auto" w:fill="FFFFFF"/>
-        </w:rPr>
-        <w:t xml:space="preserve"> de este </w:t>
-      </w:r>
-      <w:r>
-        <w:rPr>
-          <w:rFonts w:ascii="Calibri" w:hAnsi="Calibri"/>
-          <w:color w:val="222222"/>
-          <w:shd w:val="clear" w:color="auto" w:fill="FFFFFF"/>
-        </w:rPr>
-        <w:t xml:space="preserve">es conseguir tener un modelo de dominio </w:t>
-      </w:r>
-      <w:r>
-        <w:rPr>
-          <w:rFonts w:ascii="Calibri" w:hAnsi="Calibri"/>
-          <w:color w:val="222222"/>
-          <w:shd w:val="clear" w:color="auto" w:fill="FFFFFF"/>
-        </w:rPr>
-        <w:t>enriquecido</w:t>
-      </w:r>
-      <w:r>
-        <w:rPr>
-          <w:rFonts w:ascii="Calibri" w:hAnsi="Calibri"/>
-          <w:color w:val="222222"/>
-          <w:shd w:val="clear" w:color="auto" w:fill="FFFFFF"/>
-        </w:rPr>
-        <w:t xml:space="preserve"> y que vaya creciendo poco a poco con las nuevas implementaciones</w:t>
-      </w:r>
-      <w:r>
-        <w:rPr>
-          <w:rFonts w:ascii="Calibri" w:hAnsi="Calibri"/>
-          <w:color w:val="222222"/>
-          <w:shd w:val="clear" w:color="auto" w:fill="FFFFFF"/>
-        </w:rPr>
-        <w:t xml:space="preserve"> sin necesidad de plantear un esquema robusto al inicio de la implementación.</w:t>
+        <w:t>l objetivo principal  de este es conseguir tener un modelo de dominio enriquecido y que vaya creciendo poco a poco con las nuevas implementaciones sin necesidad de plantear un esquema robusto al inicio de la implementación.</w:t>
       </w:r>
     </w:p>
     <w:p>
@@ -464,13 +394,7 @@
       </w:r>
       <w:proofErr w:type="spellEnd"/>
       <w:r>
-        <w:t xml:space="preserve"> </w:t>
-      </w:r>
-      <w:r>
-        <w:t>tecnológico</w:t>
-      </w:r>
-      <w:r>
-        <w:t xml:space="preserve"> para futuros desarrollos y extensiones del sistema.</w:t>
+        <w:t xml:space="preserve"> tecnológico para futuros desarrollos y extensiones del sistema.</w:t>
       </w:r>
     </w:p>
     <w:p>
@@ -669,22 +593,21 @@
       <w:r>
         <w:rPr>
           <w:b/>
+        </w:rPr>
+        <w:lastRenderedPageBreak/>
+        <w:t>Diagrama de componentes</w:t>
+      </w:r>
+    </w:p>
+    <w:p>
+      <w:r>
+        <w:rPr>
           <w:noProof/>
           <w:lang w:eastAsia="es-CO"/>
         </w:rPr>
-        <w:lastRenderedPageBreak/>
         <w:drawing>
-          <wp:anchor distT="0" distB="0" distL="114300" distR="114300" simplePos="0" relativeHeight="251658240" behindDoc="0" locked="0" layoutInCell="1" allowOverlap="1" wp14:anchorId="16C8B827" wp14:editId="2D4D64D8">
-            <wp:simplePos x="0" y="0"/>
-            <wp:positionH relativeFrom="column">
-              <wp:posOffset>-3810</wp:posOffset>
-            </wp:positionH>
-            <wp:positionV relativeFrom="paragraph">
-              <wp:posOffset>614680</wp:posOffset>
-            </wp:positionV>
-            <wp:extent cx="4706620" cy="3629025"/>
-            <wp:effectExtent l="0" t="0" r="0" b="9525"/>
-            <wp:wrapSquare wrapText="bothSides"/>
+          <wp:inline distT="0" distB="0" distL="0" distR="0" wp14:anchorId="66FE8FCF" wp14:editId="4EDFD542">
+            <wp:extent cx="4762500" cy="3619500"/>
+            <wp:effectExtent l="0" t="0" r="0" b="0"/>
             <wp:docPr id="1" name="Imagen 1"/>
             <wp:cNvGraphicFramePr>
               <a:graphicFrameLocks xmlns:a="http://schemas.openxmlformats.org/drawingml/2006/main" noChangeAspect="1"/>
@@ -697,13 +620,7 @@
                     <pic:cNvPicPr/>
                   </pic:nvPicPr>
                   <pic:blipFill>
-                    <a:blip r:embed="rId8">
-                      <a:extLst>
-                        <a:ext uri="{28A0092B-C50C-407E-A947-70E740481C1C}">
-                          <a14:useLocalDpi xmlns:a14="http://schemas.microsoft.com/office/drawing/2010/main" val="0"/>
-                        </a:ext>
-                      </a:extLst>
-                    </a:blip>
+                    <a:blip r:embed="rId8"/>
                     <a:stretch>
                       <a:fillRect/>
                     </a:stretch>
@@ -711,7 +628,7 @@
                   <pic:spPr>
                     <a:xfrm>
                       <a:off x="0" y="0"/>
-                      <a:ext cx="4706620" cy="3629025"/>
+                      <a:ext cx="4762500" cy="3619500"/>
                     </a:xfrm>
                     <a:prstGeom prst="rect">
                       <a:avLst/>
@@ -720,25 +637,59 @@
                 </pic:pic>
               </a:graphicData>
             </a:graphic>
-            <wp14:sizeRelH relativeFrom="page">
-              <wp14:pctWidth>0</wp14:pctWidth>
-            </wp14:sizeRelH>
-            <wp14:sizeRelV relativeFrom="page">
-              <wp14:pctHeight>0</wp14:pctHeight>
-            </wp14:sizeRelV>
-          </wp:anchor>
+          </wp:inline>
         </w:drawing>
       </w:r>
-      <w:r>
-        <w:rPr>
-          <w:b/>
-        </w:rPr>
-        <w:t>Diagrama de componentes</w:t>
-      </w:r>
-    </w:p>
-    <w:p/>
-    <w:p/>
-    <w:p>
+    </w:p>
+    <w:p>
+      <w:pPr>
+        <w:rPr>
+          <w:b/>
+        </w:rPr>
+      </w:pPr>
+      <w:r>
+        <w:rPr>
+          <w:b/>
+        </w:rPr>
+        <w:t>Diagrama de paquetes de la solución</w:t>
+      </w:r>
+      <w:r>
+        <w:rPr>
+          <w:b/>
+        </w:rPr>
+        <w:t xml:space="preserve"> (vista lógica)</w:t>
+      </w:r>
+    </w:p>
+    <w:p>
+      <w:r>
+        <w:rPr>
+          <w:b/>
+        </w:rPr>
+        <w:pict>
+          <v:shapetype id="_x0000_t75" coordsize="21600,21600" o:spt="75" o:preferrelative="t" path="m@4@5l@4@11@9@11@9@5xe" filled="f" stroked="f">
+            <v:stroke joinstyle="miter"/>
+            <v:formulas>
+              <v:f eqn="if lineDrawn pixelLineWidth 0"/>
+              <v:f eqn="sum @0 1 0"/>
+              <v:f eqn="sum 0 0 @1"/>
+              <v:f eqn="prod @2 1 2"/>
+              <v:f eqn="prod @3 21600 pixelWidth"/>
+              <v:f eqn="prod @3 21600 pixelHeight"/>
+              <v:f eqn="sum @0 0 1"/>
+              <v:f eqn="prod @6 1 2"/>
+              <v:f eqn="prod @7 21600 pixelWidth"/>
+              <v:f eqn="sum @8 21600 0"/>
+              <v:f eqn="prod @7 21600 pixelHeight"/>
+              <v:f eqn="sum @10 21600 0"/>
+            </v:formulas>
+            <v:path o:extrusionok="f" gradientshapeok="t" o:connecttype="rect"/>
+            <o:lock v:ext="edit" aspectratio="t"/>
+          </v:shapetype>
+          <v:shape id="_x0000_i1025" type="#_x0000_t75" style="width:444.75pt;height:283.5pt">
+            <v:imagedata r:id="rId9" o:title="Arquitectura DDD" cropbottom="2341f"/>
+          </v:shape>
+        </w:pict>
+      </w:r>
       <w:bookmarkStart w:id="0" w:name="_GoBack"/>
       <w:bookmarkEnd w:id="0"/>
     </w:p>
